--- a/JapaneseGuide/chapter4/chapter04P2.docx
+++ b/JapaneseGuide/chapter4/chapter04P2.docx
@@ -8249,7 +8249,23 @@
           <w:sz w:val="36"/>
           <w:szCs w:val="36"/>
         </w:rPr>
-        <w:t xml:space="preserve"> = Por que.</w:t>
+        <w:t xml:space="preserve"> = Por que</w:t>
+      </w:r>
+      <w:r>
+        <w:rPr>
+          <w:rFonts w:cstheme="minorHAnsi"/>
+          <w:sz w:val="36"/>
+          <w:szCs w:val="36"/>
+        </w:rPr>
+        <w:t>, por qual razal</w:t>
+      </w:r>
+      <w:r>
+        <w:rPr>
+          <w:rFonts w:cstheme="minorHAnsi"/>
+          <w:sz w:val="36"/>
+          <w:szCs w:val="36"/>
+        </w:rPr>
+        <w:t>.</w:t>
       </w:r>
     </w:p>
     <w:p>
@@ -8473,7 +8489,18 @@
           <w:szCs w:val="36"/>
           <w:highlight w:val="lightGray"/>
         </w:rPr>
-        <w:t>そうして</w:t>
+        <w:t>ど</w:t>
+      </w:r>
+      <w:bookmarkStart w:id="0" w:name="_GoBack"/>
+      <w:bookmarkEnd w:id="0"/>
+      <w:r>
+        <w:rPr>
+          <w:rFonts w:cstheme="minorHAnsi" w:hint="eastAsia"/>
+          <w:sz w:val="36"/>
+          <w:szCs w:val="36"/>
+          <w:highlight w:val="lightGray"/>
+        </w:rPr>
+        <w:t>うして</w:t>
       </w:r>
       <w:r>
         <w:rPr>
@@ -9568,8 +9595,6 @@
         </w:rPr>
         <w:t>し</w:t>
       </w:r>
-      <w:bookmarkStart w:id="0" w:name="_GoBack"/>
-      <w:bookmarkEnd w:id="0"/>
       <w:r>
         <w:rPr>
           <w:rFonts w:cstheme="minorHAnsi" w:hint="eastAsia"/>
